--- a/Описание возможных технических решений.docx
+++ b/Описание возможных технических решений.docx
@@ -124,7 +124,36 @@
           <w:sz w:val="28"/>
           <w:szCs w:val="28"/>
         </w:rPr>
-        <w:t>Дата сдачи: 18/05/2020г., подпись _________________</w:t>
+        <w:t>Дата сдачи: 1</w:t>
+      </w:r>
+      <w:r>
+        <w:rPr>
+          <w:sz w:val="28"/>
+          <w:szCs w:val="28"/>
+        </w:rPr>
+        <w:t>9</w:t>
+      </w:r>
+      <w:r>
+        <w:rPr>
+          <w:sz w:val="28"/>
+          <w:szCs w:val="28"/>
+        </w:rPr>
+        <w:t>/0</w:t>
+      </w:r>
+      <w:r>
+        <w:rPr>
+          <w:sz w:val="28"/>
+          <w:szCs w:val="28"/>
+          <w:lang w:val="en-US"/>
+        </w:rPr>
+        <w:t>6</w:t>
+      </w:r>
+      <w:r>
+        <w:rPr>
+          <w:sz w:val="28"/>
+          <w:szCs w:val="28"/>
+        </w:rPr>
+        <w:t>/2020г., подпись _________________</w:t>
       </w:r>
     </w:p>
     <w:p>
